--- a/Dragonbane (uni)/Sessioner/Session 5 ().docx
+++ b/Dragonbane (uni)/Sessioner/Session 5 ().docx
@@ -2,6 +2,128 @@
 <file path=word/document.xml><?xml version="1.0" encoding="utf-8"?>
 <w:document xmlns:wpc="http://schemas.microsoft.com/office/word/2010/wordprocessingCanvas" xmlns:cx="http://schemas.microsoft.com/office/drawing/2014/chartex" xmlns:cx1="http://schemas.microsoft.com/office/drawing/2015/9/8/chartex" xmlns:cx2="http://schemas.microsoft.com/office/drawing/2015/10/21/chartex" xmlns:cx3="http://schemas.microsoft.com/office/drawing/2016/5/9/chartex" xmlns:cx4="http://schemas.microsoft.com/office/drawing/2016/5/10/chartex" xmlns:cx5="http://schemas.microsoft.com/office/drawing/2016/5/11/chartex" xmlns:cx6="http://schemas.microsoft.com/office/drawing/2016/5/12/chartex" xmlns:cx7="http://schemas.microsoft.com/office/drawing/2016/5/13/chartex" xmlns:cx8="http://schemas.microsoft.com/office/drawing/2016/5/14/chartex" xmlns:mc="http://schemas.openxmlformats.org/markup-compatibility/2006" xmlns:aink="http://schemas.microsoft.com/office/drawing/2016/ink" xmlns:am3d="http://schemas.microsoft.com/office/drawing/2017/model3d" xmlns:o="urn:schemas-microsoft-com:office:office" xmlns:oel="http://schemas.microsoft.com/office/2019/extlst" xmlns:r="http://schemas.openxmlformats.org/officeDocument/2006/relationships" xmlns:m="http://schemas.openxmlformats.org/officeDocument/2006/math" xmlns:v="urn:schemas-microsoft-com:vml" xmlns:wp14="http://schemas.microsoft.com/office/word/2010/wordprocessingDrawing" xmlns:wp="http://schemas.openxmlformats.org/drawingml/2006/wordprocessingDrawing" xmlns:w10="urn:schemas-microsoft-com:office:word" xmlns:w="http://schemas.openxmlformats.org/wordprocessingml/2006/main" xmlns:w14="http://schemas.microsoft.com/office/word/2010/wordml" xmlns:w15="http://schemas.microsoft.com/office/word/2012/wordml" xmlns:w16cex="http://schemas.microsoft.com/office/word/2018/wordml/cex" xmlns:w16cid="http://schemas.microsoft.com/office/word/2016/wordml/cid" xmlns:w16="http://schemas.microsoft.com/office/word/2018/wordml" xmlns:w16du="http://schemas.microsoft.com/office/word/2023/wordml/word16du" xmlns:w16sdtdh="http://schemas.microsoft.com/office/word/2020/wordml/sdtdatahash" xmlns:w16se="http://schemas.microsoft.com/office/word/2015/wordml/symex" xmlns:wpg="http://schemas.microsoft.com/office/word/2010/wordprocessingGroup" xmlns:wpi="http://schemas.microsoft.com/office/word/2010/wordprocessingInk" xmlns:wne="http://schemas.microsoft.com/office/word/2006/wordml" xmlns:wps="http://schemas.microsoft.com/office/word/2010/wordprocessingShape" mc:Ignorable="w14 w15 w16se w16cid w16 w16cex w16sdtdh w16du wp14">
   <w:body>
+    <w:p>
+      <w:pPr>
+        <w:pStyle w:val="Heading1"/>
+        <w:rPr>
+          <w:lang w:val="da-DK"/>
+        </w:rPr>
+      </w:pPr>
+      <w:r>
+        <w:rPr>
+          <w:lang w:val="da-DK"/>
+        </w:rPr>
+        <w:t>Recap</w:t>
+      </w:r>
+    </w:p>
+    <w:p>
+      <w:pPr>
+        <w:pStyle w:val="ListParagraph"/>
+        <w:numPr>
+          <w:ilvl w:val="0"/>
+          <w:numId w:val="11"/>
+        </w:numPr>
+        <w:rPr>
+          <w:lang w:val="da-DK"/>
+        </w:rPr>
+      </w:pPr>
+      <w:r>
+        <w:rPr>
+          <w:lang w:val="da-DK"/>
+        </w:rPr>
+        <w:t>Tager mod Riddermound</w:t>
+      </w:r>
+    </w:p>
+    <w:p>
+      <w:pPr>
+        <w:pStyle w:val="ListParagraph"/>
+        <w:numPr>
+          <w:ilvl w:val="0"/>
+          <w:numId w:val="11"/>
+        </w:numPr>
+        <w:rPr>
+          <w:lang w:val="da-DK"/>
+        </w:rPr>
+      </w:pPr>
+      <w:r>
+        <w:rPr>
+          <w:lang w:val="da-DK"/>
+        </w:rPr>
+        <w:t>Møder and og ork</w:t>
+      </w:r>
+      <w:r>
+        <w:rPr>
+          <w:lang w:val="da-DK"/>
+        </w:rPr>
+        <w:t xml:space="preserve"> Floffentof og Gryna, snakker om Den Tredelte Uenighed</w:t>
+      </w:r>
+      <w:r>
+        <w:rPr>
+          <w:lang w:val="da-DK"/>
+        </w:rPr>
+        <w:t>.</w:t>
+      </w:r>
+    </w:p>
+    <w:p>
+      <w:pPr>
+        <w:pStyle w:val="ListParagraph"/>
+        <w:numPr>
+          <w:ilvl w:val="0"/>
+          <w:numId w:val="11"/>
+        </w:numPr>
+        <w:rPr>
+          <w:lang w:val="da-DK"/>
+        </w:rPr>
+      </w:pPr>
+      <w:r>
+        <w:rPr>
+          <w:lang w:val="da-DK"/>
+        </w:rPr>
+        <w:t>Kæmpe Edderkop jager</w:t>
+      </w:r>
+    </w:p>
+    <w:p>
+      <w:pPr>
+        <w:pStyle w:val="ListParagraph"/>
+        <w:numPr>
+          <w:ilvl w:val="0"/>
+          <w:numId w:val="11"/>
+        </w:numPr>
+        <w:rPr>
+          <w:lang w:val="da-DK"/>
+        </w:rPr>
+      </w:pPr>
+      <w:r>
+        <w:rPr>
+          <w:lang w:val="da-DK"/>
+        </w:rPr>
+        <w:t>Goblin er fanget i fiskenet.</w:t>
+      </w:r>
+    </w:p>
+    <w:p>
+      <w:pPr>
+        <w:pStyle w:val="ListParagraph"/>
+        <w:numPr>
+          <w:ilvl w:val="0"/>
+          <w:numId w:val="11"/>
+        </w:numPr>
+        <w:rPr>
+          <w:lang w:val="da-DK"/>
+        </w:rPr>
+      </w:pPr>
+      <w:r>
+        <w:rPr>
+          <w:lang w:val="da-DK"/>
+        </w:rPr>
+        <w:t>Besat Grub peger med anklagende finger på partiet der</w:t>
+      </w:r>
+      <w:r>
+        <w:rPr>
+          <w:lang w:val="da-DK"/>
+        </w:rPr>
+        <w:t>.</w:t>
+      </w:r>
+    </w:p>
     <w:p>
       <w:pPr>
         <w:pStyle w:val="Heading1"/>
@@ -49,16 +171,8 @@
         <w:rPr>
           <w:lang w:val="da-DK"/>
         </w:rPr>
-        <w:t xml:space="preserve">Turen til </w:t>
-      </w:r>
-      <w:proofErr w:type="spellStart"/>
-      <w:r>
-        <w:rPr>
-          <w:lang w:val="da-DK"/>
-        </w:rPr>
-        <w:t>Riddermound</w:t>
-      </w:r>
-      <w:proofErr w:type="spellEnd"/>
+        <w:t>Turen til Riddermound</w:t>
+      </w:r>
     </w:p>
     <w:p>
       <w:pPr>
@@ -71,7 +185,6 @@
           <w:lang w:val="da-DK"/>
         </w:rPr>
       </w:pPr>
-      <w:proofErr w:type="spellStart"/>
       <w:r>
         <w:rPr>
           <w:lang w:val="da-DK"/>
@@ -84,21 +197,12 @@
         </w:rPr>
         <w:t>ncamp</w:t>
       </w:r>
-      <w:proofErr w:type="spellEnd"/>
-      <w:r>
-        <w:rPr>
-          <w:lang w:val="da-DK"/>
-        </w:rPr>
-        <w:t xml:space="preserve"> på </w:t>
-      </w:r>
-      <w:proofErr w:type="spellStart"/>
-      <w:r>
-        <w:rPr>
-          <w:lang w:val="da-DK"/>
-        </w:rPr>
-        <w:t>Riddermound</w:t>
-      </w:r>
-      <w:proofErr w:type="spellEnd"/>
+      <w:r>
+        <w:rPr>
+          <w:lang w:val="da-DK"/>
+        </w:rPr>
+        <w:t xml:space="preserve"> på Riddermound</w:t>
+      </w:r>
     </w:p>
     <w:p>
       <w:pPr>
@@ -127,16 +231,8 @@
         <w:rPr>
           <w:lang w:val="da-DK"/>
         </w:rPr>
-        <w:t xml:space="preserve"> i </w:t>
-      </w:r>
-      <w:proofErr w:type="spellStart"/>
-      <w:r>
-        <w:rPr>
-          <w:lang w:val="da-DK"/>
-        </w:rPr>
-        <w:t>Riddermound</w:t>
-      </w:r>
-      <w:proofErr w:type="spellEnd"/>
+        <w:t xml:space="preserve"> i Riddermound</w:t>
+      </w:r>
     </w:p>
     <w:p>
       <w:pPr>
@@ -149,47 +245,11 @@
           <w:lang w:val="da-DK"/>
         </w:rPr>
       </w:pPr>
-      <w:proofErr w:type="spellStart"/>
-      <w:r>
-        <w:rPr>
-          <w:lang w:val="da-DK"/>
-        </w:rPr>
-        <w:t>Bothild’s</w:t>
-      </w:r>
-      <w:proofErr w:type="spellEnd"/>
-      <w:r>
-        <w:rPr>
-          <w:lang w:val="da-DK"/>
-        </w:rPr>
-        <w:t xml:space="preserve"> </w:t>
-      </w:r>
-      <w:proofErr w:type="spellStart"/>
-      <w:r>
-        <w:rPr>
-          <w:lang w:val="da-DK"/>
-        </w:rPr>
-        <w:t>Lode</w:t>
-      </w:r>
-      <w:proofErr w:type="spellEnd"/>
-      <w:r>
-        <w:rPr>
-          <w:lang w:val="da-DK"/>
-        </w:rPr>
-        <w:t xml:space="preserve"> (</w:t>
-      </w:r>
-      <w:proofErr w:type="spellStart"/>
-      <w:r>
-        <w:rPr>
-          <w:lang w:val="da-DK"/>
-        </w:rPr>
-        <w:t>Maladuk’s</w:t>
-      </w:r>
-      <w:proofErr w:type="spellEnd"/>
-      <w:r>
-        <w:rPr>
-          <w:lang w:val="da-DK"/>
-        </w:rPr>
-        <w:t xml:space="preserve"> hovedkvarter)</w:t>
+      <w:r>
+        <w:rPr>
+          <w:lang w:val="da-DK"/>
+        </w:rPr>
+        <w:t>Bothild’s Lode (Maladuk’s hovedkvarter)</w:t>
       </w:r>
     </w:p>
     <w:p>
@@ -217,35 +277,7 @@
         <w:rPr>
           <w:lang w:val="da-DK"/>
         </w:rPr>
-        <w:t xml:space="preserve">: Gør en leder-fjende til </w:t>
-      </w:r>
-      <w:proofErr w:type="spellStart"/>
-      <w:r>
-        <w:rPr>
-          <w:lang w:val="da-DK"/>
-        </w:rPr>
-        <w:t>bard</w:t>
-      </w:r>
-      <w:proofErr w:type="spellEnd"/>
-      <w:r>
-        <w:rPr>
-          <w:lang w:val="da-DK"/>
-        </w:rPr>
-        <w:t xml:space="preserve">, og deres instrument kan </w:t>
-      </w:r>
-      <w:proofErr w:type="spellStart"/>
-      <w:r>
-        <w:rPr>
-          <w:lang w:val="da-DK"/>
-        </w:rPr>
-        <w:t>følgene</w:t>
-      </w:r>
-      <w:proofErr w:type="spellEnd"/>
-      <w:r>
-        <w:rPr>
-          <w:lang w:val="da-DK"/>
-        </w:rPr>
-        <w:t>:</w:t>
+        <w:t>: Gør en leder-fjende til bard, og deres instrument kan følgene:</w:t>
       </w:r>
     </w:p>
     <w:p>
@@ -270,15 +302,7 @@
       </w:r>
       <w:r>
         <w:tab/>
-        <w:t xml:space="preserve">With </w:t>
-      </w:r>
-      <w:proofErr w:type="spellStart"/>
-      <w:r>
-        <w:t>succesful</w:t>
-      </w:r>
-      <w:proofErr w:type="spellEnd"/>
-      <w:r>
-        <w:t xml:space="preserve"> Performance check, affect one person extra</w:t>
+        <w:t>With succesful Performance check, affect one person extra</w:t>
       </w:r>
     </w:p>
     <w:p/>
@@ -287,13 +311,8 @@
         <w:pStyle w:val="Heading1"/>
       </w:pPr>
       <w:r>
-        <w:t>Meta-</w:t>
-      </w:r>
-      <w:proofErr w:type="spellStart"/>
-      <w:r>
-        <w:t>snak</w:t>
-      </w:r>
-      <w:proofErr w:type="spellEnd"/>
+        <w:t>Meta-snak</w:t>
+      </w:r>
     </w:p>
     <w:p>
       <w:pPr>
@@ -316,35 +335,7 @@
         <w:rPr>
           <w:lang w:val="da-DK"/>
         </w:rPr>
-        <w:t xml:space="preserve">ere klart hvad </w:t>
-      </w:r>
-      <w:proofErr w:type="spellStart"/>
-      <w:r>
-        <w:rPr>
-          <w:lang w:val="da-DK"/>
-        </w:rPr>
-        <w:t>NPC’er</w:t>
-      </w:r>
-      <w:proofErr w:type="spellEnd"/>
-      <w:r>
-        <w:rPr>
-          <w:lang w:val="da-DK"/>
-        </w:rPr>
-        <w:t xml:space="preserve"> siger, mindre </w:t>
-      </w:r>
-      <w:proofErr w:type="spellStart"/>
-      <w:r>
-        <w:rPr>
-          <w:lang w:val="da-DK"/>
-        </w:rPr>
-        <w:t>subtext</w:t>
-      </w:r>
-      <w:proofErr w:type="spellEnd"/>
-      <w:r>
-        <w:rPr>
-          <w:lang w:val="da-DK"/>
-        </w:rPr>
-        <w:t xml:space="preserve"> og mere direkte ”Det bliver klart at han lyver for jer.”</w:t>
+        <w:t>ere klart hvad NPC’er siger, mindre subtext og mere direkte ”Det bliver klart at han lyver for jer.”</w:t>
       </w:r>
     </w:p>
     <w:p>
@@ -376,33 +367,11 @@
           <w:lang w:val="da-DK"/>
         </w:rPr>
       </w:pPr>
-      <w:proofErr w:type="spellStart"/>
-      <w:r>
-        <w:rPr>
-          <w:lang w:val="da-DK"/>
-        </w:rPr>
-        <w:t>Clues</w:t>
-      </w:r>
-      <w:proofErr w:type="spellEnd"/>
-      <w:r>
-        <w:rPr>
-          <w:lang w:val="da-DK"/>
-        </w:rPr>
-        <w:t xml:space="preserve"> i </w:t>
-      </w:r>
-      <w:proofErr w:type="spellStart"/>
-      <w:r>
-        <w:rPr>
-          <w:lang w:val="da-DK"/>
-        </w:rPr>
-        <w:t>dungeons</w:t>
-      </w:r>
-      <w:proofErr w:type="spellEnd"/>
-      <w:r>
-        <w:rPr>
-          <w:lang w:val="da-DK"/>
-        </w:rPr>
-        <w:t xml:space="preserve"> og lignende: Typisk giver jeg overfladisk beskrivelse af et rum, og hvis I så ønsker at undersøge nærmere, giver jeg beskrivelse.</w:t>
+      <w:r>
+        <w:rPr>
+          <w:lang w:val="da-DK"/>
+        </w:rPr>
+        <w:t>Clues i dungeons og lignende: Typisk giver jeg overfladisk beskrivelse af et rum, og hvis I så ønsker at undersøge nærmere, giver jeg beskrivelse.</w:t>
       </w:r>
     </w:p>
     <w:p>
@@ -494,6 +463,12 @@
         </w:rPr>
         <w:t>Spørg hvad deres karaktermål er</w:t>
       </w:r>
+      <w:r>
+        <w:rPr>
+          <w:lang w:val="da-DK"/>
+        </w:rPr>
+        <w:t>.</w:t>
+      </w:r>
     </w:p>
     <w:p>
       <w:pPr>
@@ -542,19 +517,12 @@
           <w:lang w:val="da-DK"/>
         </w:rPr>
       </w:pPr>
-      <w:proofErr w:type="spellStart"/>
-      <w:r>
-        <w:rPr>
-          <w:lang w:val="da-DK"/>
-        </w:rPr>
-        <w:t>Cairui</w:t>
-      </w:r>
-      <w:proofErr w:type="spellEnd"/>
-      <w:r>
-        <w:rPr>
-          <w:lang w:val="da-DK"/>
-        </w:rPr>
-        <w:t>:</w:t>
+      <w:r>
+        <w:rPr>
+          <w:lang w:val="da-DK"/>
+        </w:rPr>
+        <w:lastRenderedPageBreak/>
+        <w:t>Cairui:</w:t>
       </w:r>
       <w:r>
         <w:rPr>
@@ -573,6 +541,30 @@
           <w:lang w:val="da-DK"/>
         </w:rPr>
         <w:t xml:space="preserve"> </w:t>
+      </w:r>
+    </w:p>
+    <w:p>
+      <w:pPr>
+        <w:pStyle w:val="ListParagraph"/>
+        <w:numPr>
+          <w:ilvl w:val="0"/>
+          <w:numId w:val="6"/>
+        </w:numPr>
+        <w:rPr>
+          <w:lang w:val="da-DK"/>
+        </w:rPr>
+      </w:pPr>
+      <w:r>
+        <w:rPr>
+          <w:lang w:val="da-DK"/>
+        </w:rPr>
+        <w:t>Terningekast ikke vent på hinanden</w:t>
+      </w:r>
+      <w:r>
+        <w:rPr>
+          <w:lang w:val="da-DK"/>
+        </w:rPr>
+        <w:t>.</w:t>
       </w:r>
     </w:p>
     <w:p>
@@ -646,7 +638,13 @@
         <w:rPr>
           <w:lang w:val="da-DK"/>
         </w:rPr>
-        <w:t>Morgen: 1</w:t>
+        <w:t xml:space="preserve">Morgen: </w:t>
+      </w:r>
+      <w:r>
+        <w:rPr>
+          <w:lang w:val="da-DK"/>
+        </w:rPr>
+        <w:t>x</w:t>
       </w:r>
     </w:p>
     <w:p>
@@ -664,7 +662,7 @@
         <w:rPr>
           <w:lang w:val="da-DK"/>
         </w:rPr>
-        <w:t>Middag: 1</w:t>
+        <w:t xml:space="preserve">Middag: </w:t>
       </w:r>
     </w:p>
     <w:p>
@@ -705,11 +703,6 @@
     </w:p>
     <w:p>
       <w:pPr>
-        <w:pStyle w:val="ListParagraph"/>
-        <w:numPr>
-          <w:ilvl w:val="0"/>
-          <w:numId w:val="3"/>
-        </w:numPr>
         <w:rPr>
           <w:lang w:val="da-DK"/>
         </w:rPr>
@@ -722,14 +715,12 @@
           <w:lang w:val="da-DK"/>
         </w:rPr>
       </w:pPr>
-      <w:proofErr w:type="spellStart"/>
       <w:r>
         <w:rPr>
           <w:lang w:val="da-DK"/>
         </w:rPr>
         <w:t>Encounters</w:t>
       </w:r>
-      <w:proofErr w:type="spellEnd"/>
     </w:p>
     <w:p>
       <w:pPr>
@@ -738,26 +729,11 @@
           <w:lang w:val="da-DK"/>
         </w:rPr>
       </w:pPr>
-      <w:proofErr w:type="spellStart"/>
-      <w:r>
-        <w:rPr>
-          <w:lang w:val="da-DK"/>
-        </w:rPr>
-        <w:t>Random</w:t>
-      </w:r>
-      <w:proofErr w:type="spellEnd"/>
-      <w:r>
-        <w:rPr>
-          <w:lang w:val="da-DK"/>
-        </w:rPr>
-        <w:t xml:space="preserve"> </w:t>
-      </w:r>
-      <w:proofErr w:type="spellStart"/>
-      <w:r>
-        <w:rPr>
-          <w:lang w:val="da-DK"/>
-        </w:rPr>
-        <w:t>encounter</w:t>
+      <w:r>
+        <w:rPr>
+          <w:lang w:val="da-DK"/>
+        </w:rPr>
+        <w:t>Random encounter</w:t>
       </w:r>
       <w:r>
         <w:rPr>
@@ -765,7 +741,6 @@
         </w:rPr>
         <w:t>s</w:t>
       </w:r>
-      <w:proofErr w:type="spellEnd"/>
       <w:r>
         <w:rPr>
           <w:lang w:val="da-DK"/>
@@ -838,67 +813,17 @@
         </w:rPr>
         <w:t xml:space="preserve">fra en kamp mellem </w:t>
       </w:r>
-      <w:proofErr w:type="spellStart"/>
-      <w:r>
-        <w:rPr>
-          <w:lang w:val="da-DK"/>
-        </w:rPr>
-        <w:t>Maladuk</w:t>
-      </w:r>
-      <w:proofErr w:type="spellEnd"/>
-      <w:r>
-        <w:rPr>
-          <w:lang w:val="da-DK"/>
-        </w:rPr>
-        <w:t xml:space="preserve"> og Glødende Næve</w:t>
-      </w:r>
-      <w:r>
-        <w:rPr>
-          <w:lang w:val="da-DK"/>
-        </w:rPr>
-        <w:t xml:space="preserve">. 5 døde </w:t>
-      </w:r>
-      <w:proofErr w:type="spellStart"/>
-      <w:r>
-        <w:rPr>
-          <w:lang w:val="da-DK"/>
-        </w:rPr>
-        <w:t>gobliner</w:t>
-      </w:r>
-      <w:proofErr w:type="spellEnd"/>
-      <w:r>
-        <w:rPr>
-          <w:lang w:val="da-DK"/>
-        </w:rPr>
-        <w:t xml:space="preserve">, 2 døde </w:t>
-      </w:r>
-      <w:proofErr w:type="spellStart"/>
-      <w:r>
-        <w:rPr>
-          <w:lang w:val="da-DK"/>
-        </w:rPr>
-        <w:t>hobgobliner</w:t>
-      </w:r>
-      <w:proofErr w:type="spellEnd"/>
-      <w:r>
-        <w:rPr>
-          <w:lang w:val="da-DK"/>
-        </w:rPr>
-        <w:t xml:space="preserve"> og én levende men ligner død. Succesfuldt tjek viser at </w:t>
-      </w:r>
-      <w:proofErr w:type="spellStart"/>
-      <w:r>
-        <w:rPr>
-          <w:lang w:val="da-DK"/>
-        </w:rPr>
-        <w:t>hobgoblinerne</w:t>
-      </w:r>
-      <w:proofErr w:type="spellEnd"/>
-      <w:r>
-        <w:rPr>
-          <w:lang w:val="da-DK"/>
-        </w:rPr>
-        <w:t xml:space="preserve"> blev overfaldt, men forsvarede sig bragt, samt at en er blot bevidstløs og ikke død</w:t>
+      <w:r>
+        <w:rPr>
+          <w:lang w:val="da-DK"/>
+        </w:rPr>
+        <w:t>Maladuk og Glødende Næve</w:t>
+      </w:r>
+      <w:r>
+        <w:rPr>
+          <w:lang w:val="da-DK"/>
+        </w:rPr>
+        <w:t>. 5 døde gobliner, 2 døde hobgobliner og én levende men ligner død. Succesfuldt tjek viser at hobgoblinerne blev overfaldt, men forsvarede sig bragt, samt at en er blot bevidstløs og ikke død</w:t>
       </w:r>
       <w:r>
         <w:rPr>
@@ -906,33 +831,11 @@
         </w:rPr>
         <w:t xml:space="preserve">. </w:t>
       </w:r>
-      <w:proofErr w:type="spellStart"/>
-      <w:r>
-        <w:rPr>
-          <w:lang w:val="da-DK"/>
-        </w:rPr>
-        <w:t>Gobliner</w:t>
-      </w:r>
-      <w:proofErr w:type="spellEnd"/>
-      <w:r>
-        <w:rPr>
-          <w:lang w:val="da-DK"/>
-        </w:rPr>
-        <w:t xml:space="preserve"> har </w:t>
-      </w:r>
-      <w:proofErr w:type="spellStart"/>
-      <w:r>
-        <w:rPr>
-          <w:lang w:val="da-DK"/>
-        </w:rPr>
-        <w:t>Maladuks</w:t>
-      </w:r>
-      <w:proofErr w:type="spellEnd"/>
-      <w:r>
-        <w:rPr>
-          <w:lang w:val="da-DK"/>
-        </w:rPr>
-        <w:t xml:space="preserve"> mærke, dvs. to krydsende kødøkser på højre skulder.</w:t>
+      <w:r>
+        <w:rPr>
+          <w:lang w:val="da-DK"/>
+        </w:rPr>
+        <w:t>Gobliner har Maladuks mærke, dvs. to krydsende kødøkser på højre skulder.</w:t>
       </w:r>
       <w:r>
         <w:rPr>
@@ -973,6 +876,7 @@
       </w:pPr>
       <w:r>
         <w:rPr>
+          <w:noProof/>
           <w:lang w:val="da-DK"/>
         </w:rPr>
         <w:drawing>
@@ -1053,14 +957,12 @@
         </w:rPr>
         <w:t xml:space="preserve"> og glaspuster </w:t>
       </w:r>
-      <w:proofErr w:type="spellStart"/>
       <w:r>
         <w:rPr>
           <w:lang w:val="da-DK"/>
         </w:rPr>
         <w:t>mallard</w:t>
       </w:r>
-      <w:proofErr w:type="spellEnd"/>
       <w:r>
         <w:rPr>
           <w:lang w:val="da-DK"/>
@@ -1089,16 +991,8 @@
         <w:rPr>
           <w:lang w:val="da-DK"/>
         </w:rPr>
-        <w:t xml:space="preserve">dæmonen </w:t>
-      </w:r>
-      <w:proofErr w:type="spellStart"/>
-      <w:r>
-        <w:rPr>
-          <w:lang w:val="da-DK"/>
-        </w:rPr>
-        <w:t>Gr’Lox</w:t>
-      </w:r>
-      <w:proofErr w:type="spellEnd"/>
+        <w:t>dæmonen Gr’Lox</w:t>
+      </w:r>
       <w:r>
         <w:rPr>
           <w:lang w:val="da-DK"/>
@@ -1139,19 +1033,77 @@
         <w:rPr>
           <w:lang w:val="da-DK"/>
         </w:rPr>
-        <w:t xml:space="preserve">, Titanens Hvile (der hvor Treenigheden mødes). </w:t>
-      </w:r>
-    </w:p>
-    <w:p>
-      <w:pPr>
-        <w:rPr>
-          <w:lang w:val="da-DK"/>
-        </w:rPr>
-      </w:pPr>
-      <w:r>
-        <w:rPr>
-          <w:lang w:val="da-DK"/>
-        </w:rPr>
+        <w:t>, Titanens Hvile (der hvor Treenigheden mødes).</w:t>
+      </w:r>
+    </w:p>
+    <w:p>
+      <w:pPr>
+        <w:rPr>
+          <w:lang w:val="da-DK"/>
+        </w:rPr>
+      </w:pPr>
+      <w:r>
+        <w:rPr>
+          <w:lang w:val="da-DK"/>
+        </w:rPr>
+        <w:t>Floffento</w:t>
+      </w:r>
+      <w:r>
+        <w:rPr>
+          <w:lang w:val="da-DK"/>
+        </w:rPr>
+        <w:t>f</w:t>
+      </w:r>
+      <w:r>
+        <w:rPr>
+          <w:lang w:val="da-DK"/>
+        </w:rPr>
+        <w:t xml:space="preserve"> (and)</w:t>
+      </w:r>
+      <w:r>
+        <w:rPr>
+          <w:lang w:val="da-DK"/>
+        </w:rPr>
+        <w:t>: 17 Bartering, 16 Myth and legends, 17 Languages</w:t>
+      </w:r>
+      <w:r>
+        <w:rPr>
+          <w:lang w:val="da-DK"/>
+        </w:rPr>
+        <w:t>.</w:t>
+      </w:r>
+    </w:p>
+    <w:p>
+      <w:pPr>
+        <w:rPr>
+          <w:lang w:val="da-DK"/>
+        </w:rPr>
+      </w:pPr>
+      <w:r>
+        <w:rPr>
+          <w:lang w:val="da-DK"/>
+        </w:rPr>
+        <w:t>Gryna</w:t>
+      </w:r>
+      <w:r>
+        <w:rPr>
+          <w:lang w:val="da-DK"/>
+        </w:rPr>
+        <w:t xml:space="preserve"> (ork)</w:t>
+      </w:r>
+    </w:p>
+    <w:p>
+      <w:pPr>
+        <w:rPr>
+          <w:lang w:val="da-DK"/>
+        </w:rPr>
+      </w:pPr>
+      <w:r>
+        <w:rPr>
+          <w:noProof/>
+          <w:lang w:val="da-DK"/>
+        </w:rPr>
+        <w:lastRenderedPageBreak/>
         <w:drawing>
           <wp:inline distT="0" distB="0" distL="0" distR="0" wp14:anchorId="004B3751" wp14:editId="23949B4B">
             <wp:extent cx="5731510" cy="912495"/>
@@ -1195,47 +1147,17 @@
           <w:lang w:val="da-DK"/>
         </w:rPr>
       </w:pPr>
-      <w:proofErr w:type="spellStart"/>
-      <w:r>
-        <w:rPr>
-          <w:lang w:val="da-DK"/>
-        </w:rPr>
-        <w:t>Studded</w:t>
-      </w:r>
-      <w:proofErr w:type="spellEnd"/>
-      <w:r>
-        <w:rPr>
-          <w:lang w:val="da-DK"/>
-        </w:rPr>
-        <w:t xml:space="preserve"> </w:t>
-      </w:r>
-      <w:proofErr w:type="spellStart"/>
-      <w:r>
-        <w:rPr>
-          <w:lang w:val="da-DK"/>
-        </w:rPr>
-        <w:t>Leather</w:t>
-      </w:r>
-      <w:proofErr w:type="spellEnd"/>
-      <w:r>
-        <w:rPr>
-          <w:lang w:val="da-DK"/>
-        </w:rPr>
-        <w:t xml:space="preserve">: 2, </w:t>
-      </w:r>
-      <w:proofErr w:type="spellStart"/>
-      <w:r>
-        <w:rPr>
-          <w:lang w:val="da-DK"/>
-        </w:rPr>
-        <w:t>Broadsword</w:t>
-      </w:r>
-      <w:proofErr w:type="spellEnd"/>
-      <w:r>
-        <w:rPr>
-          <w:lang w:val="da-DK"/>
-        </w:rPr>
-        <w:t>: 2d6</w:t>
+      <w:r>
+        <w:rPr>
+          <w:lang w:val="da-DK"/>
+        </w:rPr>
+        <w:t>Studded Leather: 2, Broadsword: 2d6</w:t>
+      </w:r>
+      <w:r>
+        <w:rPr>
+          <w:lang w:val="da-DK"/>
+        </w:rPr>
+        <w:t>, 17 HP</w:t>
       </w:r>
       <w:r>
         <w:rPr>
@@ -1257,33 +1179,11 @@
           <w:lang w:val="da-DK"/>
         </w:rPr>
       </w:pPr>
-      <w:proofErr w:type="spellStart"/>
-      <w:r>
-        <w:rPr>
-          <w:lang w:val="da-DK"/>
-        </w:rPr>
-        <w:t>Gobliner</w:t>
-      </w:r>
-      <w:proofErr w:type="spellEnd"/>
-      <w:r>
-        <w:rPr>
-          <w:lang w:val="da-DK"/>
-        </w:rPr>
-        <w:t xml:space="preserve"> har </w:t>
-      </w:r>
-      <w:proofErr w:type="spellStart"/>
-      <w:r>
-        <w:rPr>
-          <w:lang w:val="da-DK"/>
-        </w:rPr>
-        <w:t>Maladuks</w:t>
-      </w:r>
-      <w:proofErr w:type="spellEnd"/>
-      <w:r>
-        <w:rPr>
-          <w:lang w:val="da-DK"/>
-        </w:rPr>
-        <w:t xml:space="preserve"> mærke, dvs. to krydsede kødøkser på højre skulder.</w:t>
+      <w:r>
+        <w:rPr>
+          <w:lang w:val="da-DK"/>
+        </w:rPr>
+        <w:t>Gobliner har Maladuks mærke, dvs. to krydsede kødøkser på højre skulder.</w:t>
       </w:r>
     </w:p>
     <w:p>
@@ -1304,56 +1204,20 @@
         <w:rPr>
           <w:lang w:val="da-DK"/>
         </w:rPr>
-        <w:t xml:space="preserve">Turen til </w:t>
-      </w:r>
-      <w:proofErr w:type="spellStart"/>
-      <w:r>
-        <w:rPr>
-          <w:lang w:val="da-DK"/>
-        </w:rPr>
-        <w:t>Riddermound</w:t>
-      </w:r>
-      <w:proofErr w:type="spellEnd"/>
-    </w:p>
-    <w:p>
-      <w:pPr>
-        <w:rPr>
-          <w:lang w:val="da-DK"/>
-        </w:rPr>
-      </w:pPr>
-      <w:r>
-        <w:rPr>
-          <w:lang w:val="da-DK"/>
-        </w:rPr>
-        <w:t xml:space="preserve">Kast på </w:t>
-      </w:r>
-      <w:proofErr w:type="spellStart"/>
-      <w:r>
-        <w:rPr>
-          <w:lang w:val="da-DK"/>
-        </w:rPr>
-        <w:t>Random</w:t>
-      </w:r>
-      <w:proofErr w:type="spellEnd"/>
-      <w:r>
-        <w:rPr>
-          <w:lang w:val="da-DK"/>
-        </w:rPr>
-        <w:t xml:space="preserve"> </w:t>
-      </w:r>
-      <w:proofErr w:type="spellStart"/>
-      <w:r>
-        <w:rPr>
-          <w:lang w:val="da-DK"/>
-        </w:rPr>
-        <w:t>Encounter</w:t>
-      </w:r>
-      <w:proofErr w:type="spellEnd"/>
-      <w:r>
-        <w:rPr>
-          <w:lang w:val="da-DK"/>
-        </w:rPr>
-        <w:t xml:space="preserve"> tabel eller vælg en af ovenstående.</w:t>
+        <w:t>Turen til Riddermound</w:t>
+      </w:r>
+    </w:p>
+    <w:p>
+      <w:pPr>
+        <w:rPr>
+          <w:lang w:val="da-DK"/>
+        </w:rPr>
+      </w:pPr>
+      <w:r>
+        <w:rPr>
+          <w:lang w:val="da-DK"/>
+        </w:rPr>
+        <w:t>Kast på Random Encounter tabel eller vælg en af ovenstående.</w:t>
       </w:r>
     </w:p>
     <w:p>
@@ -1370,7 +1234,6 @@
           <w:lang w:val="da-DK"/>
         </w:rPr>
       </w:pPr>
-      <w:proofErr w:type="spellStart"/>
       <w:r>
         <w:rPr>
           <w:lang w:val="da-DK"/>
@@ -1383,21 +1246,12 @@
         </w:rPr>
         <w:t>camp</w:t>
       </w:r>
-      <w:proofErr w:type="spellEnd"/>
-      <w:r>
-        <w:rPr>
-          <w:lang w:val="da-DK"/>
-        </w:rPr>
-        <w:t xml:space="preserve"> på </w:t>
-      </w:r>
-      <w:proofErr w:type="spellStart"/>
-      <w:r>
-        <w:rPr>
-          <w:lang w:val="da-DK"/>
-        </w:rPr>
-        <w:t>Riddermount</w:t>
-      </w:r>
-      <w:proofErr w:type="spellEnd"/>
+      <w:r>
+        <w:rPr>
+          <w:lang w:val="da-DK"/>
+        </w:rPr>
+        <w:t xml:space="preserve"> på Riddermount</w:t>
+      </w:r>
     </w:p>
     <w:p>
       <w:pPr>
@@ -1423,91 +1277,7 @@
         <w:rPr>
           <w:lang w:val="da-DK"/>
         </w:rPr>
-        <w:t xml:space="preserve">Da en </w:t>
-      </w:r>
-      <w:proofErr w:type="spellStart"/>
-      <w:r>
-        <w:rPr>
-          <w:lang w:val="da-DK"/>
-        </w:rPr>
-        <w:t>goblin</w:t>
-      </w:r>
-      <w:proofErr w:type="spellEnd"/>
-      <w:r>
-        <w:rPr>
-          <w:lang w:val="da-DK"/>
-        </w:rPr>
-        <w:t xml:space="preserve"> fra den oprindelige patrulje vendte tilbage og fortalte om store helte der har slået mange </w:t>
-      </w:r>
-      <w:proofErr w:type="spellStart"/>
-      <w:r>
-        <w:rPr>
-          <w:lang w:val="da-DK"/>
-        </w:rPr>
-        <w:t>gobliner</w:t>
-      </w:r>
-      <w:proofErr w:type="spellEnd"/>
-      <w:r>
-        <w:rPr>
-          <w:lang w:val="da-DK"/>
-        </w:rPr>
-        <w:t xml:space="preserve"> ihjel, sendte </w:t>
-      </w:r>
-      <w:proofErr w:type="spellStart"/>
-      <w:r>
-        <w:rPr>
-          <w:lang w:val="da-DK"/>
-        </w:rPr>
-        <w:t>Maladuk</w:t>
-      </w:r>
-      <w:proofErr w:type="spellEnd"/>
-      <w:r>
-        <w:rPr>
-          <w:lang w:val="da-DK"/>
-        </w:rPr>
-        <w:t xml:space="preserve"> en større styrke på 10 </w:t>
-      </w:r>
-      <w:proofErr w:type="spellStart"/>
-      <w:r>
-        <w:rPr>
-          <w:lang w:val="da-DK"/>
-        </w:rPr>
-        <w:t>gobliner</w:t>
-      </w:r>
-      <w:proofErr w:type="spellEnd"/>
-      <w:r>
-        <w:rPr>
-          <w:lang w:val="da-DK"/>
-        </w:rPr>
-        <w:t xml:space="preserve"> ledt af </w:t>
-      </w:r>
-      <w:proofErr w:type="spellStart"/>
-      <w:r>
-        <w:rPr>
-          <w:lang w:val="da-DK"/>
-        </w:rPr>
-        <w:t>orken</w:t>
-      </w:r>
-      <w:proofErr w:type="spellEnd"/>
-      <w:r>
-        <w:rPr>
-          <w:lang w:val="da-DK"/>
-        </w:rPr>
-        <w:t xml:space="preserve"> </w:t>
-      </w:r>
-      <w:proofErr w:type="spellStart"/>
-      <w:r>
-        <w:rPr>
-          <w:lang w:val="da-DK"/>
-        </w:rPr>
-        <w:t>Agra</w:t>
-      </w:r>
-      <w:proofErr w:type="spellEnd"/>
-      <w:r>
-        <w:rPr>
-          <w:lang w:val="da-DK"/>
-        </w:rPr>
-        <w:t xml:space="preserve"> ud for at sikre </w:t>
+        <w:t xml:space="preserve">Da en goblin fra den oprindelige patrulje vendte tilbage og fortalte om store helte der har slået mange gobliner ihjel, sendte Maladuk en større styrke på 10 gobliner ledt af orken Agra ud for at sikre </w:t>
       </w:r>
       <w:r>
         <w:rPr>
@@ -1534,57 +1304,25 @@
           <w:bCs/>
           <w:lang w:val="da-DK"/>
         </w:rPr>
-        <w:t xml:space="preserve">Skræmte </w:t>
-      </w:r>
-      <w:proofErr w:type="spellStart"/>
-      <w:r>
-        <w:rPr>
-          <w:b/>
-          <w:bCs/>
-          <w:lang w:val="da-DK"/>
-        </w:rPr>
-        <w:t>gobliner</w:t>
-      </w:r>
-      <w:proofErr w:type="spellEnd"/>
+        <w:t>Skræmte gobliner</w:t>
+      </w:r>
       <w:r>
         <w:rPr>
           <w:lang w:val="da-DK"/>
         </w:rPr>
         <w:t xml:space="preserve">. </w:t>
       </w:r>
-      <w:proofErr w:type="spellStart"/>
-      <w:r>
-        <w:rPr>
-          <w:lang w:val="da-DK"/>
-        </w:rPr>
-        <w:t>Goblinerne</w:t>
-      </w:r>
-      <w:proofErr w:type="spellEnd"/>
-      <w:r>
-        <w:rPr>
-          <w:lang w:val="da-DK"/>
-        </w:rPr>
-        <w:t xml:space="preserve"> tør dog ikke gå dybere ind i graven end første rum, da Fruens spøgelse har besat Grub (der døde af en kombination af skræk og tørst)</w:t>
-      </w:r>
-      <w:r>
-        <w:rPr>
-          <w:lang w:val="da-DK"/>
-        </w:rPr>
-        <w:t xml:space="preserve">, som skræmmer de andre </w:t>
-      </w:r>
-      <w:proofErr w:type="spellStart"/>
-      <w:r>
-        <w:rPr>
-          <w:lang w:val="da-DK"/>
-        </w:rPr>
-        <w:t>gobliner</w:t>
-      </w:r>
-      <w:proofErr w:type="spellEnd"/>
-      <w:r>
-        <w:rPr>
-          <w:lang w:val="da-DK"/>
-        </w:rPr>
-        <w:t xml:space="preserve">. </w:t>
+      <w:r>
+        <w:rPr>
+          <w:lang w:val="da-DK"/>
+        </w:rPr>
+        <w:t>Goblinerne tør dog ikke gå dybere ind i graven end første rum, da Fruens spøgelse har besat Grub (der døde af en kombination af skræk og tørst)</w:t>
+      </w:r>
+      <w:r>
+        <w:rPr>
+          <w:lang w:val="da-DK"/>
+        </w:rPr>
+        <w:t xml:space="preserve">, som skræmmer de andre gobliner. </w:t>
       </w:r>
       <w:r>
         <w:rPr>
@@ -1601,8 +1339,10 @@
       </w:pPr>
       <w:r>
         <w:rPr>
-          <w:lang w:val="da-DK"/>
-        </w:rPr>
+          <w:noProof/>
+          <w:lang w:val="da-DK"/>
+        </w:rPr>
+        <w:lastRenderedPageBreak/>
         <w:drawing>
           <wp:anchor distT="0" distB="0" distL="114300" distR="114300" simplePos="0" relativeHeight="251658240" behindDoc="0" locked="0" layoutInCell="1" allowOverlap="1" wp14:anchorId="11D4C26F" wp14:editId="083AF428">
             <wp:simplePos x="0" y="0"/>
@@ -1661,7 +1401,6 @@
           </wp:anchor>
         </w:drawing>
       </w:r>
-      <w:proofErr w:type="spellStart"/>
       <w:r>
         <w:rPr>
           <w:b/>
@@ -1670,7 +1409,6 @@
         </w:rPr>
         <w:t>Agra</w:t>
       </w:r>
-      <w:proofErr w:type="spellEnd"/>
       <w:r>
         <w:rPr>
           <w:lang w:val="da-DK"/>
@@ -1681,49 +1419,13 @@
         <w:rPr>
           <w:lang w:val="da-DK"/>
         </w:rPr>
-        <w:t xml:space="preserve">har hørt om partiet fra den overlevende </w:t>
-      </w:r>
-      <w:proofErr w:type="spellStart"/>
-      <w:r>
-        <w:rPr>
-          <w:lang w:val="da-DK"/>
-        </w:rPr>
-        <w:t>goblin</w:t>
-      </w:r>
-      <w:proofErr w:type="spellEnd"/>
-      <w:r>
-        <w:rPr>
-          <w:lang w:val="da-DK"/>
-        </w:rPr>
-        <w:t xml:space="preserve">, og tilbyder dem at hvis de kan sikre gravhøjen vil hun lade dem få alt værdifuldt undtagen kronen. </w:t>
-      </w:r>
-      <w:proofErr w:type="spellStart"/>
-      <w:r>
-        <w:rPr>
-          <w:lang w:val="da-DK"/>
-        </w:rPr>
-        <w:t>Agra</w:t>
-      </w:r>
-      <w:proofErr w:type="spellEnd"/>
-      <w:r>
-        <w:rPr>
-          <w:lang w:val="da-DK"/>
-        </w:rPr>
-        <w:t xml:space="preserve"> har sagt til </w:t>
-      </w:r>
-      <w:proofErr w:type="spellStart"/>
-      <w:r>
-        <w:rPr>
-          <w:lang w:val="da-DK"/>
-        </w:rPr>
-        <w:t>goblinerne</w:t>
-      </w:r>
-      <w:proofErr w:type="spellEnd"/>
-      <w:r>
-        <w:rPr>
-          <w:lang w:val="da-DK"/>
-        </w:rPr>
-        <w:t xml:space="preserve"> de skal bringe partiet uskadte til hende.</w:t>
+        <w:t xml:space="preserve">har hørt om partiet fra den overlevende goblin, og tilbyder dem at hvis de kan sikre gravhøjen vil hun lade dem få alt værdifuldt undtagen kronen. </w:t>
+      </w:r>
+      <w:r>
+        <w:rPr>
+          <w:lang w:val="da-DK"/>
+        </w:rPr>
+        <w:t>Agra har sagt til goblinerne de skal bringe partiet uskadte til hende.</w:t>
       </w:r>
     </w:p>
     <w:p>
@@ -1744,21 +1446,7 @@
         <w:rPr>
           <w:lang w:val="da-DK"/>
         </w:rPr>
-        <w:t xml:space="preserve">. Hver dag sendes en patrulje af </w:t>
-      </w:r>
-      <w:proofErr w:type="spellStart"/>
-      <w:r>
-        <w:rPr>
-          <w:lang w:val="da-DK"/>
-        </w:rPr>
-        <w:t>gobliner</w:t>
-      </w:r>
-      <w:proofErr w:type="spellEnd"/>
-      <w:r>
-        <w:rPr>
-          <w:lang w:val="da-DK"/>
-        </w:rPr>
-        <w:t xml:space="preserve"> </w:t>
+        <w:t xml:space="preserve">. Hver dag sendes en patrulje af gobliner </w:t>
       </w:r>
       <w:r>
         <w:rPr>
@@ -1778,33 +1466,11 @@
         </w:rPr>
         <w:t xml:space="preserve">fra </w:t>
       </w:r>
-      <w:proofErr w:type="spellStart"/>
-      <w:r>
-        <w:rPr>
-          <w:lang w:val="da-DK"/>
-        </w:rPr>
-        <w:t>Maladuk</w:t>
-      </w:r>
-      <w:proofErr w:type="spellEnd"/>
-      <w:r>
-        <w:rPr>
-          <w:lang w:val="da-DK"/>
-        </w:rPr>
-        <w:t xml:space="preserve"> ved </w:t>
-      </w:r>
-      <w:proofErr w:type="spellStart"/>
-      <w:r>
-        <w:rPr>
-          <w:lang w:val="da-DK"/>
-        </w:rPr>
-        <w:t>Bothild’s</w:t>
-      </w:r>
-      <w:proofErr w:type="spellEnd"/>
-      <w:r>
-        <w:rPr>
-          <w:lang w:val="da-DK"/>
-        </w:rPr>
-        <w:t xml:space="preserve"> Åregravning.</w:t>
+      <w:r>
+        <w:rPr>
+          <w:lang w:val="da-DK"/>
+        </w:rPr>
+        <w:t>Maladuk ved Bothild’s Åregravning.</w:t>
       </w:r>
     </w:p>
     <w:p>
@@ -1825,18 +1491,16 @@
         <w:br/>
       </w:r>
       <w:r>
+        <w:t>Magikesk røg skygger for solen på bakken.</w:t>
+      </w:r>
+      <w:r>
+        <w:br/>
+      </w:r>
+      <w:r>
         <w:t>8</w:t>
       </w:r>
       <w:r>
-        <w:t xml:space="preserve">x </w:t>
-      </w:r>
-      <w:proofErr w:type="spellStart"/>
-      <w:r>
-        <w:t>Gobliner</w:t>
-      </w:r>
-      <w:proofErr w:type="spellEnd"/>
-      <w:r>
-        <w:t xml:space="preserve"> (5x Scout, </w:t>
+        <w:t xml:space="preserve">x Gobliner (5x Scout, </w:t>
       </w:r>
       <w:r>
         <w:t>3</w:t>
@@ -1865,7 +1529,37 @@
       </w:r>
     </w:p>
     <w:p>
-      <w:r>
+      <w:pPr>
+        <w:pStyle w:val="ListParagraph"/>
+        <w:numPr>
+          <w:ilvl w:val="0"/>
+          <w:numId w:val="4"/>
+        </w:numPr>
+      </w:pPr>
+      <w:r>
+        <w:t>3 gobliner I grotten</w:t>
+      </w:r>
+    </w:p>
+    <w:p>
+      <w:pPr>
+        <w:pStyle w:val="ListParagraph"/>
+        <w:numPr>
+          <w:ilvl w:val="0"/>
+          <w:numId w:val="4"/>
+        </w:numPr>
+      </w:pPr>
+      <w:r>
+        <w:t>1 goblin og worg på patrulje</w:t>
+      </w:r>
+      <w:r>
+        <w:t xml:space="preserve"> </w:t>
+      </w:r>
+    </w:p>
+    <w:p>
+      <w:r>
+        <w:rPr>
+          <w:noProof/>
+        </w:rPr>
         <w:drawing>
           <wp:inline distT="0" distB="0" distL="0" distR="0" wp14:anchorId="03630B12" wp14:editId="349DE848">
             <wp:extent cx="3200847" cy="3848637"/>
@@ -1911,6 +1605,9 @@
         </w:rPr>
       </w:pPr>
       <w:r>
+        <w:rPr>
+          <w:noProof/>
+        </w:rPr>
         <w:lastRenderedPageBreak/>
         <w:drawing>
           <wp:anchor distT="0" distB="0" distL="114300" distR="114300" simplePos="0" relativeHeight="251660288" behindDoc="0" locked="0" layoutInCell="1" allowOverlap="1" wp14:anchorId="7B463E36" wp14:editId="39915A59">
@@ -1971,6 +1668,9 @@
         </w:drawing>
       </w:r>
       <w:r>
+        <w:rPr>
+          <w:noProof/>
+        </w:rPr>
         <w:drawing>
           <wp:anchor distT="0" distB="0" distL="114300" distR="114300" simplePos="0" relativeHeight="251659264" behindDoc="0" locked="0" layoutInCell="1" allowOverlap="1" wp14:anchorId="43B74C44" wp14:editId="0B066CA1">
             <wp:simplePos x="0" y="0"/>
@@ -2040,16 +1740,8 @@
         <w:rPr>
           <w:lang w:val="da-DK"/>
         </w:rPr>
-        <w:t xml:space="preserve">Nede i </w:t>
-      </w:r>
-      <w:proofErr w:type="spellStart"/>
-      <w:r>
-        <w:rPr>
-          <w:lang w:val="da-DK"/>
-        </w:rPr>
-        <w:t>Riddermound</w:t>
-      </w:r>
-      <w:proofErr w:type="spellEnd"/>
+        <w:t>Nede i Riddermound</w:t>
+      </w:r>
     </w:p>
     <w:p>
       <w:pPr>
@@ -2067,35 +1759,7 @@
         <w:rPr>
           <w:lang w:val="da-DK"/>
         </w:rPr>
-        <w:t xml:space="preserve">hendes mand, </w:t>
-      </w:r>
-      <w:proofErr w:type="spellStart"/>
-      <w:r>
-        <w:rPr>
-          <w:lang w:val="da-DK"/>
-        </w:rPr>
-        <w:t>Wight</w:t>
-      </w:r>
-      <w:proofErr w:type="spellEnd"/>
-      <w:r>
-        <w:rPr>
-          <w:lang w:val="da-DK"/>
-        </w:rPr>
-        <w:t xml:space="preserve"> drageridderen. Hun bliver ved med at sige ordet ”</w:t>
-      </w:r>
-      <w:proofErr w:type="spellStart"/>
-      <w:r>
-        <w:rPr>
-          <w:lang w:val="da-DK"/>
-        </w:rPr>
-        <w:t>Dannad</w:t>
-      </w:r>
-      <w:proofErr w:type="spellEnd"/>
-      <w:r>
-        <w:rPr>
-          <w:lang w:val="da-DK"/>
-        </w:rPr>
-        <w:t xml:space="preserve">”, som en Languages kast viser er et oldgammelt ord </w:t>
+        <w:t xml:space="preserve">hendes mand, Wight drageridderen. Hun bliver ved med at sige ordet ”Dannad”, som en Languages kast viser er et oldgammelt ord </w:t>
       </w:r>
       <w:r>
         <w:rPr>
@@ -2126,21 +1790,7 @@
         <w:rPr>
           <w:lang w:val="da-DK"/>
         </w:rPr>
-        <w:t xml:space="preserve">Hvis kan få kommunikeret at partiet har dræbt ridderen bliver spøgelses </w:t>
-      </w:r>
-      <w:proofErr w:type="spellStart"/>
-      <w:r>
-        <w:rPr>
-          <w:lang w:val="da-DK"/>
-        </w:rPr>
-        <w:t>frisat</w:t>
-      </w:r>
-      <w:proofErr w:type="spellEnd"/>
-      <w:r>
-        <w:rPr>
-          <w:lang w:val="da-DK"/>
-        </w:rPr>
-        <w:t>.</w:t>
+        <w:t>Hvis kan få kommunikeret at partiet har dræbt ridderen bliver spøgelses frisat.</w:t>
       </w:r>
     </w:p>
     <w:sectPr>
@@ -2914,6 +2564,119 @@
     </w:lvl>
   </w:abstractNum>
   <w:abstractNum w:abstractNumId="8" w15:restartNumberingAfterBreak="0">
+    <w:nsid w:val="6A796B51"/>
+    <w:multiLevelType w:val="hybridMultilevel"/>
+    <w:tmpl w:val="61BC079A"/>
+    <w:lvl w:ilvl="0" w:tplc="8BA22C2E">
+      <w:start w:val="2"/>
+      <w:numFmt w:val="bullet"/>
+      <w:lvlText w:val="-"/>
+      <w:lvlJc w:val="left"/>
+      <w:pPr>
+        <w:ind w:left="720" w:hanging="360"/>
+      </w:pPr>
+      <w:rPr>
+        <w:rFonts w:ascii="Aptos" w:eastAsiaTheme="minorEastAsia" w:hAnsi="Aptos" w:cstheme="minorBidi" w:hint="default"/>
+      </w:rPr>
+    </w:lvl>
+    <w:lvl w:ilvl="1" w:tplc="08090003" w:tentative="1">
+      <w:start w:val="1"/>
+      <w:numFmt w:val="bullet"/>
+      <w:lvlText w:val="o"/>
+      <w:lvlJc w:val="left"/>
+      <w:pPr>
+        <w:ind w:left="1440" w:hanging="360"/>
+      </w:pPr>
+      <w:rPr>
+        <w:rFonts w:ascii="Courier New" w:hAnsi="Courier New" w:cs="Courier New" w:hint="default"/>
+      </w:rPr>
+    </w:lvl>
+    <w:lvl w:ilvl="2" w:tplc="08090005" w:tentative="1">
+      <w:start w:val="1"/>
+      <w:numFmt w:val="bullet"/>
+      <w:lvlText w:val=""/>
+      <w:lvlJc w:val="left"/>
+      <w:pPr>
+        <w:ind w:left="2160" w:hanging="360"/>
+      </w:pPr>
+      <w:rPr>
+        <w:rFonts w:ascii="Wingdings" w:hAnsi="Wingdings" w:hint="default"/>
+      </w:rPr>
+    </w:lvl>
+    <w:lvl w:ilvl="3" w:tplc="08090001" w:tentative="1">
+      <w:start w:val="1"/>
+      <w:numFmt w:val="bullet"/>
+      <w:lvlText w:val=""/>
+      <w:lvlJc w:val="left"/>
+      <w:pPr>
+        <w:ind w:left="2880" w:hanging="360"/>
+      </w:pPr>
+      <w:rPr>
+        <w:rFonts w:ascii="Symbol" w:hAnsi="Symbol" w:hint="default"/>
+      </w:rPr>
+    </w:lvl>
+    <w:lvl w:ilvl="4" w:tplc="08090003" w:tentative="1">
+      <w:start w:val="1"/>
+      <w:numFmt w:val="bullet"/>
+      <w:lvlText w:val="o"/>
+      <w:lvlJc w:val="left"/>
+      <w:pPr>
+        <w:ind w:left="3600" w:hanging="360"/>
+      </w:pPr>
+      <w:rPr>
+        <w:rFonts w:ascii="Courier New" w:hAnsi="Courier New" w:cs="Courier New" w:hint="default"/>
+      </w:rPr>
+    </w:lvl>
+    <w:lvl w:ilvl="5" w:tplc="08090005" w:tentative="1">
+      <w:start w:val="1"/>
+      <w:numFmt w:val="bullet"/>
+      <w:lvlText w:val=""/>
+      <w:lvlJc w:val="left"/>
+      <w:pPr>
+        <w:ind w:left="4320" w:hanging="360"/>
+      </w:pPr>
+      <w:rPr>
+        <w:rFonts w:ascii="Wingdings" w:hAnsi="Wingdings" w:hint="default"/>
+      </w:rPr>
+    </w:lvl>
+    <w:lvl w:ilvl="6" w:tplc="08090001" w:tentative="1">
+      <w:start w:val="1"/>
+      <w:numFmt w:val="bullet"/>
+      <w:lvlText w:val=""/>
+      <w:lvlJc w:val="left"/>
+      <w:pPr>
+        <w:ind w:left="5040" w:hanging="360"/>
+      </w:pPr>
+      <w:rPr>
+        <w:rFonts w:ascii="Symbol" w:hAnsi="Symbol" w:hint="default"/>
+      </w:rPr>
+    </w:lvl>
+    <w:lvl w:ilvl="7" w:tplc="08090003" w:tentative="1">
+      <w:start w:val="1"/>
+      <w:numFmt w:val="bullet"/>
+      <w:lvlText w:val="o"/>
+      <w:lvlJc w:val="left"/>
+      <w:pPr>
+        <w:ind w:left="5760" w:hanging="360"/>
+      </w:pPr>
+      <w:rPr>
+        <w:rFonts w:ascii="Courier New" w:hAnsi="Courier New" w:cs="Courier New" w:hint="default"/>
+      </w:rPr>
+    </w:lvl>
+    <w:lvl w:ilvl="8" w:tplc="08090005" w:tentative="1">
+      <w:start w:val="1"/>
+      <w:numFmt w:val="bullet"/>
+      <w:lvlText w:val=""/>
+      <w:lvlJc w:val="left"/>
+      <w:pPr>
+        <w:ind w:left="6480" w:hanging="360"/>
+      </w:pPr>
+      <w:rPr>
+        <w:rFonts w:ascii="Wingdings" w:hAnsi="Wingdings" w:hint="default"/>
+      </w:rPr>
+    </w:lvl>
+  </w:abstractNum>
+  <w:abstractNum w:abstractNumId="9" w15:restartNumberingAfterBreak="0">
     <w:nsid w:val="6F15495E"/>
     <w:multiLevelType w:val="hybridMultilevel"/>
     <w:tmpl w:val="E27AF9AA"/>
@@ -3026,7 +2789,7 @@
       </w:rPr>
     </w:lvl>
   </w:abstractNum>
-  <w:abstractNum w:abstractNumId="9" w15:restartNumberingAfterBreak="0">
+  <w:abstractNum w:abstractNumId="10" w15:restartNumberingAfterBreak="0">
     <w:nsid w:val="76E03B1B"/>
     <w:multiLevelType w:val="hybridMultilevel"/>
     <w:tmpl w:val="64AA361A"/>
@@ -3127,13 +2890,13 @@
     <w:abstractNumId w:val="4"/>
   </w:num>
   <w:num w:numId="5" w16cid:durableId="813134608">
-    <w:abstractNumId w:val="9"/>
+    <w:abstractNumId w:val="10"/>
   </w:num>
   <w:num w:numId="6" w16cid:durableId="1483499606">
     <w:abstractNumId w:val="1"/>
   </w:num>
   <w:num w:numId="7" w16cid:durableId="1654990673">
-    <w:abstractNumId w:val="8"/>
+    <w:abstractNumId w:val="9"/>
   </w:num>
   <w:num w:numId="8" w16cid:durableId="1033841872">
     <w:abstractNumId w:val="3"/>
@@ -3143,6 +2906,9 @@
   </w:num>
   <w:num w:numId="10" w16cid:durableId="1412577334">
     <w:abstractNumId w:val="6"/>
+  </w:num>
+  <w:num w:numId="11" w16cid:durableId="1772968623">
+    <w:abstractNumId w:val="8"/>
   </w:num>
 </w:numbering>
 </file>
